--- a/Assignment3/P1/DesignSummary.docx
+++ b/Assignment3/P1/DesignSummary.docx
@@ -1,13 +1,83 @@
 
 <file path=word/document.xml><?xml version="1.0" encoding="utf-8"?>
-<w:document xmlns:wpc="http://schemas.microsoft.com/office/word/2010/wordprocessingCanvas" xmlns:cx="http://schemas.microsoft.com/office/drawing/2014/chartex" xmlns:cx1="http://schemas.microsoft.com/office/drawing/2015/9/8/chartex" xmlns:cx2="http://schemas.microsoft.com/office/drawing/2015/10/21/chartex" xmlns:cx3="http://schemas.microsoft.com/office/drawing/2016/5/9/chartex" xmlns:cx4="http://schemas.microsoft.com/office/drawing/2016/5/10/chartex" xmlns:cx5="http://schemas.microsoft.com/office/drawing/2016/5/11/chartex" xmlns:cx6="http://schemas.microsoft.com/office/drawing/2016/5/12/chartex" xmlns:cx7="http://schemas.microsoft.com/office/drawing/2016/5/13/chartex" xmlns:cx8="http://schemas.microsoft.com/office/drawing/2016/5/14/chartex" xmlns:mc="http://schemas.openxmlformats.org/markup-compatibility/2006" xmlns:aink="http://schemas.microsoft.com/office/drawing/2016/ink" xmlns:am3d="http://schemas.microsoft.com/office/drawing/2017/model3d" xmlns:o="urn:schemas-microsoft-com:office:office" xmlns:oel="http://schemas.microsoft.com/office/2019/extlst" xmlns:r="http://schemas.openxmlformats.org/officeDocument/2006/relationships" xmlns:m="http://schemas.openxmlformats.org/officeDocument/2006/math" xmlns:v="urn:schemas-microsoft-com:vml" xmlns:wp14="http://schemas.microsoft.com/office/word/2010/wordprocessingDrawing" xmlns:wp="http://schemas.openxmlformats.org/drawingml/2006/wordprocessingDrawing" xmlns:w10="urn:schemas-microsoft-com:office:word" xmlns:w="http://schemas.openxmlformats.org/wordprocessingml/2006/main" xmlns:w14="http://schemas.microsoft.com/office/word/2010/wordml" xmlns:w15="http://schemas.microsoft.com/office/word/2012/wordml" xmlns:w16cex="http://schemas.microsoft.com/office/word/2018/wordml/cex" xmlns:w16cid="http://schemas.microsoft.com/office/word/2016/wordml/cid" xmlns:w16="http://schemas.microsoft.com/office/word/2018/wordml" xmlns:w16sdtdh="http://schemas.microsoft.com/office/word/2020/wordml/sdtdatahash" xmlns:w16se="http://schemas.microsoft.com/office/word/2015/wordml/symex" xmlns:wpg="http://schemas.microsoft.com/office/word/2010/wordprocessingGroup" xmlns:wpi="http://schemas.microsoft.com/office/word/2010/wordprocessingInk" xmlns:wne="http://schemas.microsoft.com/office/word/2006/wordml" xmlns:wps="http://schemas.microsoft.com/office/word/2010/wordprocessingShape" mc:Ignorable="w14 w15 w16se w16cid w16 w16cex w16sdtdh wp14">
+<w:document xmlns:wpc="http://schemas.microsoft.com/office/word/2010/wordprocessingCanvas" xmlns:cx="http://schemas.microsoft.com/office/drawing/2014/chartex" xmlns:cx1="http://schemas.microsoft.com/office/drawing/2015/9/8/chartex" xmlns:cx2="http://schemas.microsoft.com/office/drawing/2015/10/21/chartex" xmlns:cx3="http://schemas.microsoft.com/office/drawing/2016/5/9/chartex" xmlns:cx4="http://schemas.microsoft.com/office/drawing/2016/5/10/chartex" xmlns:cx5="http://schemas.microsoft.com/office/drawing/2016/5/11/chartex" xmlns:cx6="http://schemas.microsoft.com/office/drawing/2016/5/12/chartex" xmlns:cx7="http://schemas.microsoft.com/office/drawing/2016/5/13/chartex" xmlns:cx8="http://schemas.microsoft.com/office/drawing/2016/5/14/chartex" xmlns:mc="http://schemas.openxmlformats.org/markup-compatibility/2006" xmlns:aink="http://schemas.microsoft.com/office/drawing/2016/ink" xmlns:am3d="http://schemas.microsoft.com/office/drawing/2017/model3d" xmlns:o="urn:schemas-microsoft-com:office:office" xmlns:oel="http://schemas.microsoft.com/office/2019/extlst" xmlns:r="http://schemas.openxmlformats.org/officeDocument/2006/relationships" xmlns:m="http://schemas.openxmlformats.org/officeDocument/2006/math" xmlns:v="urn:schemas-microsoft-com:vml" xmlns:wp14="http://schemas.microsoft.com/office/word/2010/wordprocessingDrawing" xmlns:wp="http://schemas.openxmlformats.org/drawingml/2006/wordprocessingDrawing" xmlns:w10="urn:schemas-microsoft-com:office:word" xmlns:w="http://schemas.openxmlformats.org/wordprocessingml/2006/main" xmlns:w14="http://schemas.microsoft.com/office/word/2010/wordml" xmlns:w15="http://schemas.microsoft.com/office/word/2012/wordml" xmlns:w16cex="http://schemas.microsoft.com/office/word/2018/wordml/cex" xmlns:w16cid="http://schemas.microsoft.com/office/word/2016/wordml/cid" xmlns:w16="http://schemas.microsoft.com/office/word/2018/wordml" xmlns:w16du="http://schemas.microsoft.com/office/word/2023/wordml/word16du" xmlns:w16sdtdh="http://schemas.microsoft.com/office/word/2020/wordml/sdtdatahash" xmlns:w16se="http://schemas.microsoft.com/office/word/2015/wordml/symex" xmlns:wpg="http://schemas.microsoft.com/office/word/2010/wordprocessingGroup" xmlns:wpi="http://schemas.microsoft.com/office/word/2010/wordprocessingInk" xmlns:wne="http://schemas.microsoft.com/office/word/2006/wordml" xmlns:wps="http://schemas.microsoft.com/office/word/2010/wordprocessingShape" mc:Ignorable="w14 w15 w16se w16cid w16 w16cex w16sdtdh wp14">
   <w:body>
+    <w:p/>
+    <w:p/>
+    <w:p>
+      <w:pPr>
+        <w:ind w:firstLine="720"/>
+      </w:pPr>
+      <w:r>
+        <w:t xml:space="preserve">For the servants to have more presents than notes, it is likely that servants were adding/removing presents that involved a linkage to or from the same present. Because they were both operating at the same time, one or more presents became improperly linked to the chain and were not accessible from the head. As a result, when the head finally ran out of properly linked presents, </w:t>
+      </w:r>
+      <w:r>
+        <w:t>the improperly linked presents</w:t>
+      </w:r>
+      <w:r>
+        <w:t xml:space="preserve"> remained </w:t>
+      </w:r>
+      <w:r>
+        <w:t>without notes written for them.</w:t>
+      </w:r>
+    </w:p>
     <w:p>
       <w:r>
-        <w:t>Documentation including statements and proof of correctness, efficiency, and experimental evaluation</w:t>
+        <w:tab/>
+        <w:t>In this implementation of a concurrent linked list, we use a lazy linked list to efficiently prevent any hiccups in the adding, removing, or searching process. When a worker goes to remove a present, he claims the lock on the present and the previous present, first marks it so that other servants can continue searching for presents of interest, then finally physically unlinks the present so that they can write a thank you note. No presents are ever improperly linked and are always accessible from the head of the chain, so the invariant holds. The program also validates at the end of execution that a total of 500,000 presents have been both added and removed from the chain between the four workers and that each present is only added and removed once.</w:t>
+      </w:r>
+    </w:p>
+    <w:p>
+      <w:r>
+        <w:tab/>
+        <w:t>Below is the output of executing this program. There are no parameters that are tweakable for experimentation based on the problem description, but the average execution time between runs is between 300ms-500ms.</w:t>
+      </w:r>
+    </w:p>
+    <w:p/>
+    <w:p>
+      <w:pPr>
+        <w:jc w:val="center"/>
+      </w:pPr>
+      <w:r>
+        <w:drawing>
+          <wp:inline distT="0" distB="0" distL="0" distR="0" wp14:anchorId="258808C2" wp14:editId="2A21FB30">
+            <wp:extent cx="5156791" cy="3088632"/>
+            <wp:effectExtent l="0" t="0" r="0" b="0"/>
+            <wp:docPr id="1" name="Picture 1"/>
+            <wp:cNvGraphicFramePr>
+              <a:graphicFrameLocks xmlns:a="http://schemas.openxmlformats.org/drawingml/2006/main" noChangeAspect="1"/>
+            </wp:cNvGraphicFramePr>
+            <a:graphic xmlns:a="http://schemas.openxmlformats.org/drawingml/2006/main">
+              <a:graphicData uri="http://schemas.openxmlformats.org/drawingml/2006/picture">
+                <pic:pic xmlns:pic="http://schemas.openxmlformats.org/drawingml/2006/picture">
+                  <pic:nvPicPr>
+                    <pic:cNvPr id="1" name=""/>
+                    <pic:cNvPicPr/>
+                  </pic:nvPicPr>
+                  <pic:blipFill>
+                    <a:blip r:embed="rId7"/>
+                    <a:stretch>
+                      <a:fillRect/>
+                    </a:stretch>
+                  </pic:blipFill>
+                  <pic:spPr>
+                    <a:xfrm>
+                      <a:off x="0" y="0"/>
+                      <a:ext cx="5160702" cy="3090974"/>
+                    </a:xfrm>
+                    <a:prstGeom prst="rect">
+                      <a:avLst/>
+                    </a:prstGeom>
+                  </pic:spPr>
+                </pic:pic>
+              </a:graphicData>
+            </a:graphic>
+          </wp:inline>
+        </w:drawing>
       </w:r>
     </w:p>
     <w:sectPr>
+      <w:headerReference w:type="default" r:id="rId8"/>
       <w:pgSz w:w="12240" w:h="15840"/>
       <w:pgMar w:top="1440" w:right="1440" w:bottom="1440" w:left="1440" w:header="720" w:footer="720" w:gutter="0"/>
       <w:cols w:space="720"/>
@@ -15,6 +85,182 @@
     </w:sectPr>
   </w:body>
 </w:document>
+</file>
+
+<file path=word/endnotes.xml><?xml version="1.0" encoding="utf-8"?>
+<w:endnotes xmlns:wpc="http://schemas.microsoft.com/office/word/2010/wordprocessingCanvas" xmlns:cx="http://schemas.microsoft.com/office/drawing/2014/chartex" xmlns:cx1="http://schemas.microsoft.com/office/drawing/2015/9/8/chartex" xmlns:cx2="http://schemas.microsoft.com/office/drawing/2015/10/21/chartex" xmlns:cx3="http://schemas.microsoft.com/office/drawing/2016/5/9/chartex" xmlns:cx4="http://schemas.microsoft.com/office/drawing/2016/5/10/chartex" xmlns:cx5="http://schemas.microsoft.com/office/drawing/2016/5/11/chartex" xmlns:cx6="http://schemas.microsoft.com/office/drawing/2016/5/12/chartex" xmlns:cx7="http://schemas.microsoft.com/office/drawing/2016/5/13/chartex" xmlns:cx8="http://schemas.microsoft.com/office/drawing/2016/5/14/chartex" xmlns:mc="http://schemas.openxmlformats.org/markup-compatibility/2006" xmlns:aink="http://schemas.microsoft.com/office/drawing/2016/ink" xmlns:am3d="http://schemas.microsoft.com/office/drawing/2017/model3d" xmlns:o="urn:schemas-microsoft-com:office:office" xmlns:oel="http://schemas.microsoft.com/office/2019/extlst" xmlns:r="http://schemas.openxmlformats.org/officeDocument/2006/relationships" xmlns:m="http://schemas.openxmlformats.org/officeDocument/2006/math" xmlns:v="urn:schemas-microsoft-com:vml" xmlns:wp14="http://schemas.microsoft.com/office/word/2010/wordprocessingDrawing" xmlns:wp="http://schemas.openxmlformats.org/drawingml/2006/wordprocessingDrawing" xmlns:w10="urn:schemas-microsoft-com:office:word" xmlns:w="http://schemas.openxmlformats.org/wordprocessingml/2006/main" xmlns:w14="http://schemas.microsoft.com/office/word/2010/wordml" xmlns:w15="http://schemas.microsoft.com/office/word/2012/wordml" xmlns:w16cex="http://schemas.microsoft.com/office/word/2018/wordml/cex" xmlns:w16cid="http://schemas.microsoft.com/office/word/2016/wordml/cid" xmlns:w16="http://schemas.microsoft.com/office/word/2018/wordml" xmlns:w16du="http://schemas.microsoft.com/office/word/2023/wordml/word16du" xmlns:w16sdtdh="http://schemas.microsoft.com/office/word/2020/wordml/sdtdatahash" xmlns:w16se="http://schemas.microsoft.com/office/word/2015/wordml/symex" xmlns:wpg="http://schemas.microsoft.com/office/word/2010/wordprocessingGroup" xmlns:wpi="http://schemas.microsoft.com/office/word/2010/wordprocessingInk" xmlns:wne="http://schemas.microsoft.com/office/word/2006/wordml" xmlns:wps="http://schemas.microsoft.com/office/word/2010/wordprocessingShape" mc:Ignorable="w14 w15 w16se w16cid w16 w16cex w16sdtdh wp14">
+  <w:endnote w:type="separator" w:id="-1">
+    <w:p>
+      <w:pPr>
+        <w:spacing w:after="0" w:line="240" w:lineRule="auto"/>
+      </w:pPr>
+      <w:r>
+        <w:separator/>
+      </w:r>
+    </w:p>
+  </w:endnote>
+  <w:endnote w:type="continuationSeparator" w:id="0">
+    <w:p>
+      <w:pPr>
+        <w:spacing w:after="0" w:line="240" w:lineRule="auto"/>
+      </w:pPr>
+      <w:r>
+        <w:continuationSeparator/>
+      </w:r>
+    </w:p>
+  </w:endnote>
+</w:endnotes>
+</file>
+
+<file path=word/footnotes.xml><?xml version="1.0" encoding="utf-8"?>
+<w:footnotes xmlns:wpc="http://schemas.microsoft.com/office/word/2010/wordprocessingCanvas" xmlns:cx="http://schemas.microsoft.com/office/drawing/2014/chartex" xmlns:cx1="http://schemas.microsoft.com/office/drawing/2015/9/8/chartex" xmlns:cx2="http://schemas.microsoft.com/office/drawing/2015/10/21/chartex" xmlns:cx3="http://schemas.microsoft.com/office/drawing/2016/5/9/chartex" xmlns:cx4="http://schemas.microsoft.com/office/drawing/2016/5/10/chartex" xmlns:cx5="http://schemas.microsoft.com/office/drawing/2016/5/11/chartex" xmlns:cx6="http://schemas.microsoft.com/office/drawing/2016/5/12/chartex" xmlns:cx7="http://schemas.microsoft.com/office/drawing/2016/5/13/chartex" xmlns:cx8="http://schemas.microsoft.com/office/drawing/2016/5/14/chartex" xmlns:mc="http://schemas.openxmlformats.org/markup-compatibility/2006" xmlns:aink="http://schemas.microsoft.com/office/drawing/2016/ink" xmlns:am3d="http://schemas.microsoft.com/office/drawing/2017/model3d" xmlns:o="urn:schemas-microsoft-com:office:office" xmlns:oel="http://schemas.microsoft.com/office/2019/extlst" xmlns:r="http://schemas.openxmlformats.org/officeDocument/2006/relationships" xmlns:m="http://schemas.openxmlformats.org/officeDocument/2006/math" xmlns:v="urn:schemas-microsoft-com:vml" xmlns:wp14="http://schemas.microsoft.com/office/word/2010/wordprocessingDrawing" xmlns:wp="http://schemas.openxmlformats.org/drawingml/2006/wordprocessingDrawing" xmlns:w10="urn:schemas-microsoft-com:office:word" xmlns:w="http://schemas.openxmlformats.org/wordprocessingml/2006/main" xmlns:w14="http://schemas.microsoft.com/office/word/2010/wordml" xmlns:w15="http://schemas.microsoft.com/office/word/2012/wordml" xmlns:w16cex="http://schemas.microsoft.com/office/word/2018/wordml/cex" xmlns:w16cid="http://schemas.microsoft.com/office/word/2016/wordml/cid" xmlns:w16="http://schemas.microsoft.com/office/word/2018/wordml" xmlns:w16du="http://schemas.microsoft.com/office/word/2023/wordml/word16du" xmlns:w16sdtdh="http://schemas.microsoft.com/office/word/2020/wordml/sdtdatahash" xmlns:w16se="http://schemas.microsoft.com/office/word/2015/wordml/symex" xmlns:wpg="http://schemas.microsoft.com/office/word/2010/wordprocessingGroup" xmlns:wpi="http://schemas.microsoft.com/office/word/2010/wordprocessingInk" xmlns:wne="http://schemas.microsoft.com/office/word/2006/wordml" xmlns:wps="http://schemas.microsoft.com/office/word/2010/wordprocessingShape" mc:Ignorable="w14 w15 w16se w16cid w16 w16cex w16sdtdh wp14">
+  <w:footnote w:type="separator" w:id="-1">
+    <w:p>
+      <w:pPr>
+        <w:spacing w:after="0" w:line="240" w:lineRule="auto"/>
+      </w:pPr>
+      <w:r>
+        <w:separator/>
+      </w:r>
+    </w:p>
+  </w:footnote>
+  <w:footnote w:type="continuationSeparator" w:id="0">
+    <w:p>
+      <w:pPr>
+        <w:spacing w:after="0" w:line="240" w:lineRule="auto"/>
+      </w:pPr>
+      <w:r>
+        <w:continuationSeparator/>
+      </w:r>
+    </w:p>
+  </w:footnote>
+</w:footnotes>
+</file>
+
+<file path=word/header1.xml><?xml version="1.0" encoding="utf-8"?>
+<w:hdr xmlns:wpc="http://schemas.microsoft.com/office/word/2010/wordprocessingCanvas" xmlns:cx="http://schemas.microsoft.com/office/drawing/2014/chartex" xmlns:cx1="http://schemas.microsoft.com/office/drawing/2015/9/8/chartex" xmlns:cx2="http://schemas.microsoft.com/office/drawing/2015/10/21/chartex" xmlns:cx3="http://schemas.microsoft.com/office/drawing/2016/5/9/chartex" xmlns:cx4="http://schemas.microsoft.com/office/drawing/2016/5/10/chartex" xmlns:cx5="http://schemas.microsoft.com/office/drawing/2016/5/11/chartex" xmlns:cx6="http://schemas.microsoft.com/office/drawing/2016/5/12/chartex" xmlns:cx7="http://schemas.microsoft.com/office/drawing/2016/5/13/chartex" xmlns:cx8="http://schemas.microsoft.com/office/drawing/2016/5/14/chartex" xmlns:mc="http://schemas.openxmlformats.org/markup-compatibility/2006" xmlns:aink="http://schemas.microsoft.com/office/drawing/2016/ink" xmlns:am3d="http://schemas.microsoft.com/office/drawing/2017/model3d" xmlns:o="urn:schemas-microsoft-com:office:office" xmlns:oel="http://schemas.microsoft.com/office/2019/extlst" xmlns:r="http://schemas.openxmlformats.org/officeDocument/2006/relationships" xmlns:m="http://schemas.openxmlformats.org/officeDocument/2006/math" xmlns:v="urn:schemas-microsoft-com:vml" xmlns:wp14="http://schemas.microsoft.com/office/word/2010/wordprocessingDrawing" xmlns:wp="http://schemas.openxmlformats.org/drawingml/2006/wordprocessingDrawing" xmlns:w10="urn:schemas-microsoft-com:office:word" xmlns:w="http://schemas.openxmlformats.org/wordprocessingml/2006/main" xmlns:w14="http://schemas.microsoft.com/office/word/2010/wordml" xmlns:w15="http://schemas.microsoft.com/office/word/2012/wordml" xmlns:w16cex="http://schemas.microsoft.com/office/word/2018/wordml/cex" xmlns:w16cid="http://schemas.microsoft.com/office/word/2016/wordml/cid" xmlns:w16="http://schemas.microsoft.com/office/word/2018/wordml" xmlns:w16du="http://schemas.microsoft.com/office/word/2023/wordml/word16du" xmlns:w16sdtdh="http://schemas.microsoft.com/office/word/2020/wordml/sdtdatahash" xmlns:w16se="http://schemas.microsoft.com/office/word/2015/wordml/symex" xmlns:wpg="http://schemas.microsoft.com/office/word/2010/wordprocessingGroup" xmlns:wpi="http://schemas.microsoft.com/office/word/2010/wordprocessingInk" xmlns:wne="http://schemas.microsoft.com/office/word/2006/wordml" xmlns:wps="http://schemas.microsoft.com/office/word/2010/wordprocessingShape" mc:Ignorable="w14 w15 w16se w16cid w16 w16cex w16sdtdh wp14">
+  <w:p>
+    <w:pPr>
+      <w:pStyle w:val="Header"/>
+    </w:pPr>
+    <w:r>
+      <w:t>Elijah Smith</w:t>
+    </w:r>
+  </w:p>
+  <w:p>
+    <w:pPr>
+      <w:pStyle w:val="Header"/>
+    </w:pPr>
+    <w:r>
+      <w:t>COP4520 HW3</w:t>
+    </w:r>
+  </w:p>
+  <w:p>
+    <w:pPr>
+      <w:pStyle w:val="Header"/>
+    </w:pPr>
+    <w:r>
+      <w:t>P1 – Birthday Presents Party</w:t>
+    </w:r>
+  </w:p>
+</w:hdr>
+</file>
+
+<file path=word/numbering.xml><?xml version="1.0" encoding="utf-8"?>
+<w:numbering xmlns:wpc="http://schemas.microsoft.com/office/word/2010/wordprocessingCanvas" xmlns:cx="http://schemas.microsoft.com/office/drawing/2014/chartex" xmlns:cx1="http://schemas.microsoft.com/office/drawing/2015/9/8/chartex" xmlns:cx2="http://schemas.microsoft.com/office/drawing/2015/10/21/chartex" xmlns:cx3="http://schemas.microsoft.com/office/drawing/2016/5/9/chartex" xmlns:cx4="http://schemas.microsoft.com/office/drawing/2016/5/10/chartex" xmlns:cx5="http://schemas.microsoft.com/office/drawing/2016/5/11/chartex" xmlns:cx6="http://schemas.microsoft.com/office/drawing/2016/5/12/chartex" xmlns:cx7="http://schemas.microsoft.com/office/drawing/2016/5/13/chartex" xmlns:cx8="http://schemas.microsoft.com/office/drawing/2016/5/14/chartex" xmlns:mc="http://schemas.openxmlformats.org/markup-compatibility/2006" xmlns:aink="http://schemas.microsoft.com/office/drawing/2016/ink" xmlns:am3d="http://schemas.microsoft.com/office/drawing/2017/model3d" xmlns:o="urn:schemas-microsoft-com:office:office" xmlns:oel="http://schemas.microsoft.com/office/2019/extlst" xmlns:r="http://schemas.openxmlformats.org/officeDocument/2006/relationships" xmlns:m="http://schemas.openxmlformats.org/officeDocument/2006/math" xmlns:v="urn:schemas-microsoft-com:vml" xmlns:wp14="http://schemas.microsoft.com/office/word/2010/wordprocessingDrawing" xmlns:wp="http://schemas.openxmlformats.org/drawingml/2006/wordprocessingDrawing" xmlns:w10="urn:schemas-microsoft-com:office:word" xmlns:w="http://schemas.openxmlformats.org/wordprocessingml/2006/main" xmlns:w14="http://schemas.microsoft.com/office/word/2010/wordml" xmlns:w15="http://schemas.microsoft.com/office/word/2012/wordml" xmlns:w16cex="http://schemas.microsoft.com/office/word/2018/wordml/cex" xmlns:w16cid="http://schemas.microsoft.com/office/word/2016/wordml/cid" xmlns:w16="http://schemas.microsoft.com/office/word/2018/wordml" xmlns:w16du="http://schemas.microsoft.com/office/word/2023/wordml/word16du" xmlns:w16sdtdh="http://schemas.microsoft.com/office/word/2020/wordml/sdtdatahash" xmlns:w16se="http://schemas.microsoft.com/office/word/2015/wordml/symex" xmlns:wpg="http://schemas.microsoft.com/office/word/2010/wordprocessingGroup" xmlns:wpi="http://schemas.microsoft.com/office/word/2010/wordprocessingInk" xmlns:wne="http://schemas.microsoft.com/office/word/2006/wordml" xmlns:wps="http://schemas.microsoft.com/office/word/2010/wordprocessingShape" mc:Ignorable="w14 w15 w16se w16cid w16 w16cex w16sdtdh wp14">
+  <w:abstractNum w:abstractNumId="0" w15:restartNumberingAfterBreak="0">
+    <w:nsid w:val="39E70298"/>
+    <w:multiLevelType w:val="hybridMultilevel"/>
+    <w:tmpl w:val="EC6EDB00"/>
+    <w:lvl w:ilvl="0" w:tplc="04090011">
+      <w:start w:val="1"/>
+      <w:numFmt w:val="decimal"/>
+      <w:lvlText w:val="%1)"/>
+      <w:lvlJc w:val="left"/>
+      <w:pPr>
+        <w:ind w:left="720" w:hanging="360"/>
+      </w:pPr>
+      <w:rPr>
+        <w:rFonts w:hint="default"/>
+      </w:rPr>
+    </w:lvl>
+    <w:lvl w:ilvl="1" w:tplc="04090019" w:tentative="1">
+      <w:start w:val="1"/>
+      <w:numFmt w:val="lowerLetter"/>
+      <w:lvlText w:val="%2."/>
+      <w:lvlJc w:val="left"/>
+      <w:pPr>
+        <w:ind w:left="1440" w:hanging="360"/>
+      </w:pPr>
+    </w:lvl>
+    <w:lvl w:ilvl="2" w:tplc="0409001B" w:tentative="1">
+      <w:start w:val="1"/>
+      <w:numFmt w:val="lowerRoman"/>
+      <w:lvlText w:val="%3."/>
+      <w:lvlJc w:val="right"/>
+      <w:pPr>
+        <w:ind w:left="2160" w:hanging="180"/>
+      </w:pPr>
+    </w:lvl>
+    <w:lvl w:ilvl="3" w:tplc="0409000F" w:tentative="1">
+      <w:start w:val="1"/>
+      <w:numFmt w:val="decimal"/>
+      <w:lvlText w:val="%4."/>
+      <w:lvlJc w:val="left"/>
+      <w:pPr>
+        <w:ind w:left="2880" w:hanging="360"/>
+      </w:pPr>
+    </w:lvl>
+    <w:lvl w:ilvl="4" w:tplc="04090019" w:tentative="1">
+      <w:start w:val="1"/>
+      <w:numFmt w:val="lowerLetter"/>
+      <w:lvlText w:val="%5."/>
+      <w:lvlJc w:val="left"/>
+      <w:pPr>
+        <w:ind w:left="3600" w:hanging="360"/>
+      </w:pPr>
+    </w:lvl>
+    <w:lvl w:ilvl="5" w:tplc="0409001B" w:tentative="1">
+      <w:start w:val="1"/>
+      <w:numFmt w:val="lowerRoman"/>
+      <w:lvlText w:val="%6."/>
+      <w:lvlJc w:val="right"/>
+      <w:pPr>
+        <w:ind w:left="4320" w:hanging="180"/>
+      </w:pPr>
+    </w:lvl>
+    <w:lvl w:ilvl="6" w:tplc="0409000F" w:tentative="1">
+      <w:start w:val="1"/>
+      <w:numFmt w:val="decimal"/>
+      <w:lvlText w:val="%7."/>
+      <w:lvlJc w:val="left"/>
+      <w:pPr>
+        <w:ind w:left="5040" w:hanging="360"/>
+      </w:pPr>
+    </w:lvl>
+    <w:lvl w:ilvl="7" w:tplc="04090019" w:tentative="1">
+      <w:start w:val="1"/>
+      <w:numFmt w:val="lowerLetter"/>
+      <w:lvlText w:val="%8."/>
+      <w:lvlJc w:val="left"/>
+      <w:pPr>
+        <w:ind w:left="5760" w:hanging="360"/>
+      </w:pPr>
+    </w:lvl>
+    <w:lvl w:ilvl="8" w:tplc="0409001B" w:tentative="1">
+      <w:start w:val="1"/>
+      <w:numFmt w:val="lowerRoman"/>
+      <w:lvlText w:val="%9."/>
+      <w:lvlJc w:val="right"/>
+      <w:pPr>
+        <w:ind w:left="6480" w:hanging="180"/>
+      </w:pPr>
+    </w:lvl>
+  </w:abstractNum>
+  <w:num w:numId="1" w16cid:durableId="813720094">
+    <w:abstractNumId w:val="0"/>
+  </w:num>
+</w:numbering>
 </file>
 
 <file path=word/styles.xml><?xml version="1.0" encoding="utf-8"?>
@@ -443,6 +689,61 @@
     <w:semiHidden/>
     <w:unhideWhenUsed/>
   </w:style>
+  <w:style w:type="paragraph" w:styleId="Header">
+    <w:name w:val="header"/>
+    <w:basedOn w:val="Normal"/>
+    <w:link w:val="HeaderChar"/>
+    <w:uiPriority w:val="99"/>
+    <w:unhideWhenUsed/>
+    <w:rsid w:val="00F1712B"/>
+    <w:pPr>
+      <w:tabs>
+        <w:tab w:val="center" w:pos="4680"/>
+        <w:tab w:val="right" w:pos="9360"/>
+      </w:tabs>
+      <w:spacing w:after="0" w:line="240" w:lineRule="auto"/>
+    </w:pPr>
+  </w:style>
+  <w:style w:type="character" w:customStyle="1" w:styleId="HeaderChar">
+    <w:name w:val="Header Char"/>
+    <w:basedOn w:val="DefaultParagraphFont"/>
+    <w:link w:val="Header"/>
+    <w:uiPriority w:val="99"/>
+    <w:rsid w:val="00F1712B"/>
+  </w:style>
+  <w:style w:type="paragraph" w:styleId="Footer">
+    <w:name w:val="footer"/>
+    <w:basedOn w:val="Normal"/>
+    <w:link w:val="FooterChar"/>
+    <w:uiPriority w:val="99"/>
+    <w:unhideWhenUsed/>
+    <w:rsid w:val="00F1712B"/>
+    <w:pPr>
+      <w:tabs>
+        <w:tab w:val="center" w:pos="4680"/>
+        <w:tab w:val="right" w:pos="9360"/>
+      </w:tabs>
+      <w:spacing w:after="0" w:line="240" w:lineRule="auto"/>
+    </w:pPr>
+  </w:style>
+  <w:style w:type="character" w:customStyle="1" w:styleId="FooterChar">
+    <w:name w:val="Footer Char"/>
+    <w:basedOn w:val="DefaultParagraphFont"/>
+    <w:link w:val="Footer"/>
+    <w:uiPriority w:val="99"/>
+    <w:rsid w:val="00F1712B"/>
+  </w:style>
+  <w:style w:type="paragraph" w:styleId="ListParagraph">
+    <w:name w:val="List Paragraph"/>
+    <w:basedOn w:val="Normal"/>
+    <w:uiPriority w:val="34"/>
+    <w:qFormat/>
+    <w:rsid w:val="00F1712B"/>
+    <w:pPr>
+      <w:ind w:left="720"/>
+      <w:contextualSpacing/>
+    </w:pPr>
+  </w:style>
 </w:styles>
 </file>
 
